--- a/Doc/探测器管理平台设计.docx
+++ b/Doc/探测器管理平台设计.docx
@@ -11,108 +11,430 @@
           <w:lang w:val="en-US" w:eastAsia="zh-CN"/>
         </w:rPr>
       </w:pPr>
+      <w:r>
+        <w:rPr>
+          <w:rFonts w:hint="eastAsia"/>
+          <w:lang w:val="en-US" w:eastAsia="zh-CN"/>
+        </w:rPr>
+        <w:t>探测器管理平台设计（对接设备）</w:t>
+      </w:r>
+    </w:p>
+    <w:p>
+      <w:pPr>
+        <w:rPr>
+          <w:rFonts w:hint="eastAsia"/>
+          <w:lang w:val="en-US" w:eastAsia="zh-CN"/>
+        </w:rPr>
+      </w:pPr>
+    </w:p>
+    <w:p>
+      <w:pPr>
+        <w:pStyle w:val="3"/>
+        <w:numPr>
+          <w:ilvl w:val="0"/>
+          <w:numId w:val="0"/>
+        </w:numPr>
+        <w:rPr>
+          <w:rFonts w:hint="eastAsia"/>
+          <w:lang w:val="en-US" w:eastAsia="zh-CN"/>
+        </w:rPr>
+      </w:pPr>
+      <w:r>
+        <w:rPr>
+          <w:rFonts w:hint="eastAsia"/>
+          <w:lang w:val="en-US" w:eastAsia="zh-CN"/>
+        </w:rPr>
+        <w:t>1.管理平台的通信设计</w:t>
+      </w:r>
+    </w:p>
+    <w:p>
+      <w:pPr>
+        <w:pStyle w:val="3"/>
+        <w:rPr>
+          <w:rFonts w:hint="eastAsia"/>
+          <w:lang w:val="en-US" w:eastAsia="zh-CN"/>
+        </w:rPr>
+      </w:pPr>
+      <w:r>
+        <w:rPr>
+          <w:rFonts w:hint="eastAsia"/>
+          <w:lang w:val="en-US" w:eastAsia="zh-CN"/>
+        </w:rPr>
+        <w:t>1.1基本操作</w:t>
+      </w:r>
+    </w:p>
+    <w:p>
+      <w:pPr>
+        <w:ind w:firstLine="420" w:firstLineChars="0"/>
+        <w:rPr>
+          <w:rFonts w:hint="eastAsia"/>
+          <w:lang w:val="en-US" w:eastAsia="zh-CN"/>
+        </w:rPr>
+      </w:pPr>
+      <w:r>
+        <w:rPr>
+          <w:rFonts w:hint="eastAsia"/>
+          <w:lang w:val="en-US" w:eastAsia="zh-CN"/>
+        </w:rPr>
+        <w:t>先打开服务软件，填入参数，例如本机ip，设备起始ID和结束ID号等等，然后开启服务，通过网页进行查看和操作。</w:t>
+      </w:r>
+    </w:p>
+    <w:p>
+      <w:pPr>
+        <w:pStyle w:val="3"/>
+        <w:rPr>
+          <w:rFonts w:hint="eastAsia"/>
+          <w:lang w:val="en-US" w:eastAsia="zh-CN"/>
+        </w:rPr>
+      </w:pPr>
+      <w:r>
+        <w:rPr>
+          <w:rFonts w:hint="eastAsia"/>
+          <w:lang w:val="en-US" w:eastAsia="zh-CN"/>
+        </w:rPr>
+        <w:t>1.2数据收发</w:t>
+      </w:r>
+    </w:p>
+    <w:p>
+      <w:pPr>
+        <w:ind w:firstLine="420" w:firstLineChars="0"/>
+        <w:rPr>
+          <w:rFonts w:hint="eastAsia"/>
+          <w:lang w:val="en-US" w:eastAsia="zh-CN"/>
+        </w:rPr>
+      </w:pPr>
+      <w:r>
+        <w:rPr>
+          <w:rFonts w:hint="eastAsia"/>
+          <w:lang w:val="en-US" w:eastAsia="zh-CN"/>
+        </w:rPr>
+        <w:t>平台使用发送队列，取一个，发送并打开超时定时器（预设500ms），</w:t>
+      </w:r>
+    </w:p>
+    <w:p>
+      <w:pPr>
+        <w:rPr>
+          <w:rFonts w:hint="eastAsia"/>
+          <w:lang w:val="en-US" w:eastAsia="zh-CN"/>
+        </w:rPr>
+      </w:pPr>
+      <w:r>
+        <w:rPr>
+          <w:rFonts w:hint="eastAsia"/>
+          <w:lang w:val="en-US" w:eastAsia="zh-CN"/>
+        </w:rPr>
+        <w:t>收到单片机的返回数据后，关定时器，记录当前ID的成功状态，用一个全局的结构体来存当前ID、发送状态等，如果没收到数据，定时器的回调函数会给设备的超时重发属性加1，并放入发送队列尾部，等待重新发送，若3次未成功则判定故障。</w:t>
+      </w:r>
+    </w:p>
+    <w:p/>
+    <w:p>
+      <w:pPr>
+        <w:pStyle w:val="3"/>
+        <w:numPr>
+          <w:ilvl w:val="0"/>
+          <w:numId w:val="1"/>
+        </w:numPr>
+        <w:rPr>
+          <w:rFonts w:hint="eastAsia"/>
+          <w:lang w:val="en-US" w:eastAsia="zh-CN"/>
+        </w:rPr>
+      </w:pPr>
+      <w:r>
+        <w:rPr>
+          <w:rFonts w:hint="eastAsia"/>
+          <w:lang w:val="en-US" w:eastAsia="zh-CN"/>
+        </w:rPr>
+        <w:t>功能模块</w:t>
+      </w:r>
+    </w:p>
+    <w:p>
+      <w:pPr>
+        <w:numPr>
+          <w:numId w:val="0"/>
+        </w:numPr>
+        <w:rPr>
+          <w:rFonts w:hint="eastAsia"/>
+          <w:lang w:val="en-US" w:eastAsia="zh-CN"/>
+        </w:rPr>
+      </w:pPr>
+      <w:r>
+        <w:rPr>
+          <w:rFonts w:hint="eastAsia"/>
+          <w:lang w:val="en-US" w:eastAsia="zh-CN"/>
+        </w:rPr>
+        <w:t>2.1 DTU参数</w:t>
+      </w:r>
+    </w:p>
+    <w:p>
+      <w:pPr>
+        <w:numPr>
+          <w:numId w:val="0"/>
+        </w:numPr>
+        <w:ind w:firstLine="420" w:firstLineChars="0"/>
+        <w:rPr>
+          <w:rFonts w:hint="eastAsia"/>
+          <w:lang w:val="en-US" w:eastAsia="zh-CN"/>
+        </w:rPr>
+      </w:pPr>
+      <w:r>
+        <w:rPr>
+          <w:rFonts w:hint="eastAsia"/>
+          <w:lang w:val="en-US" w:eastAsia="zh-CN"/>
+        </w:rPr>
+        <w:t>DTU的参数要和图片保持一致，其中“目标IP/域名”必须填上本机ip地址，“静态ip地址”和“目标IP/域名”要在同一个网段内，否则不能通信。</w:t>
+      </w:r>
+    </w:p>
+    <w:p>
+      <w:pPr>
+        <w:numPr>
+          <w:numId w:val="0"/>
+        </w:numPr>
+      </w:pPr>
+      <w:r>
+        <w:drawing>
+          <wp:inline distT="0" distB="0" distL="114300" distR="114300">
+            <wp:extent cx="5271770" cy="4146550"/>
+            <wp:effectExtent l="0" t="0" r="5080" b="6350"/>
+            <wp:docPr id="1" name="图片 1"/>
+            <wp:cNvGraphicFramePr>
+              <a:graphicFrameLocks xmlns:a="http://schemas.openxmlformats.org/drawingml/2006/main" noChangeAspect="1"/>
+            </wp:cNvGraphicFramePr>
+            <a:graphic xmlns:a="http://schemas.openxmlformats.org/drawingml/2006/main">
+              <a:graphicData uri="http://schemas.openxmlformats.org/drawingml/2006/picture">
+                <pic:pic xmlns:pic="http://schemas.openxmlformats.org/drawingml/2006/picture">
+                  <pic:nvPicPr>
+                    <pic:cNvPr id="1" name="图片 1"/>
+                    <pic:cNvPicPr>
+                      <a:picLocks noChangeAspect="1"/>
+                    </pic:cNvPicPr>
+                  </pic:nvPicPr>
+                  <pic:blipFill>
+                    <a:blip r:embed="rId4"/>
+                    <a:stretch>
+                      <a:fillRect/>
+                    </a:stretch>
+                  </pic:blipFill>
+                  <pic:spPr>
+                    <a:xfrm>
+                      <a:off x="0" y="0"/>
+                      <a:ext cx="5271770" cy="4146550"/>
+                    </a:xfrm>
+                    <a:prstGeom prst="rect">
+                      <a:avLst/>
+                    </a:prstGeom>
+                    <a:noFill/>
+                    <a:ln w="9525">
+                      <a:noFill/>
+                    </a:ln>
+                  </pic:spPr>
+                </pic:pic>
+              </a:graphicData>
+            </a:graphic>
+          </wp:inline>
+        </w:drawing>
+      </w:r>
+    </w:p>
+    <w:p>
+      <w:pPr>
+        <w:numPr>
+          <w:numId w:val="0"/>
+        </w:numPr>
+      </w:pPr>
+    </w:p>
+    <w:p>
+      <w:pPr>
+        <w:numPr>
+          <w:numId w:val="0"/>
+        </w:numPr>
+      </w:pPr>
+    </w:p>
+    <w:p>
+      <w:pPr>
+        <w:numPr>
+          <w:numId w:val="0"/>
+        </w:numPr>
+      </w:pPr>
+      <w:r>
+        <w:drawing>
+          <wp:inline distT="0" distB="0" distL="114300" distR="114300">
+            <wp:extent cx="5271770" cy="4146550"/>
+            <wp:effectExtent l="0" t="0" r="5080" b="6350"/>
+            <wp:docPr id="2" name="图片 2"/>
+            <wp:cNvGraphicFramePr>
+              <a:graphicFrameLocks xmlns:a="http://schemas.openxmlformats.org/drawingml/2006/main" noChangeAspect="1"/>
+            </wp:cNvGraphicFramePr>
+            <a:graphic xmlns:a="http://schemas.openxmlformats.org/drawingml/2006/main">
+              <a:graphicData uri="http://schemas.openxmlformats.org/drawingml/2006/picture">
+                <pic:pic xmlns:pic="http://schemas.openxmlformats.org/drawingml/2006/picture">
+                  <pic:nvPicPr>
+                    <pic:cNvPr id="2" name="图片 2"/>
+                    <pic:cNvPicPr>
+                      <a:picLocks noChangeAspect="1"/>
+                    </pic:cNvPicPr>
+                  </pic:nvPicPr>
+                  <pic:blipFill>
+                    <a:blip r:embed="rId5"/>
+                    <a:stretch>
+                      <a:fillRect/>
+                    </a:stretch>
+                  </pic:blipFill>
+                  <pic:spPr>
+                    <a:xfrm>
+                      <a:off x="0" y="0"/>
+                      <a:ext cx="5271770" cy="4146550"/>
+                    </a:xfrm>
+                    <a:prstGeom prst="rect">
+                      <a:avLst/>
+                    </a:prstGeom>
+                    <a:noFill/>
+                    <a:ln w="9525">
+                      <a:noFill/>
+                    </a:ln>
+                  </pic:spPr>
+                </pic:pic>
+              </a:graphicData>
+            </a:graphic>
+          </wp:inline>
+        </w:drawing>
+      </w:r>
+    </w:p>
+    <w:p>
+      <w:pPr>
+        <w:numPr>
+          <w:numId w:val="0"/>
+        </w:numPr>
+        <w:rPr>
+          <w:rFonts w:hint="eastAsia"/>
+          <w:lang w:val="en-US" w:eastAsia="zh-CN"/>
+        </w:rPr>
+      </w:pPr>
+      <w:r>
+        <w:rPr>
+          <w:rFonts w:hint="eastAsia"/>
+          <w:lang w:val="en-US" w:eastAsia="zh-CN"/>
+        </w:rPr>
+        <w:t>2.2平台参数</w:t>
+      </w:r>
+    </w:p>
+    <w:p>
+      <w:pPr>
+        <w:numPr>
+          <w:numId w:val="0"/>
+        </w:numPr>
+        <w:ind w:firstLine="420" w:firstLineChars="0"/>
+        <w:rPr>
+          <w:rFonts w:hint="eastAsia"/>
+          <w:lang w:val="en-US" w:eastAsia="zh-CN"/>
+        </w:rPr>
+      </w:pPr>
+      <w:r>
+        <w:rPr>
+          <w:rFonts w:hint="eastAsia"/>
+          <w:lang w:val="en-US" w:eastAsia="zh-CN"/>
+        </w:rPr>
+        <w:t>首次设置ip和端口号，起始和结束ID号，开启服务后，自动保存设置。</w:t>
+      </w:r>
+    </w:p>
+    <w:p>
+      <w:pPr>
+        <w:numPr>
+          <w:numId w:val="0"/>
+        </w:numPr>
+        <w:rPr>
+          <w:rFonts w:hint="eastAsia"/>
+          <w:lang w:val="en-US" w:eastAsia="zh-CN"/>
+        </w:rPr>
+      </w:pPr>
+    </w:p>
+    <w:p>
+      <w:pPr>
+        <w:numPr>
+          <w:numId w:val="0"/>
+        </w:numPr>
+        <w:rPr>
+          <w:rFonts w:hint="eastAsia"/>
+          <w:lang w:val="en-US" w:eastAsia="zh-CN"/>
+        </w:rPr>
+      </w:pPr>
+      <w:r>
+        <w:rPr>
+          <w:rFonts w:hint="eastAsia"/>
+          <w:lang w:val="en-US" w:eastAsia="zh-CN"/>
+        </w:rPr>
+        <w:t>2.2设备搜索</w:t>
+      </w:r>
+    </w:p>
+    <w:p>
+      <w:pPr>
+        <w:numPr>
+          <w:numId w:val="0"/>
+        </w:numPr>
+        <w:ind w:firstLine="420" w:firstLineChars="0"/>
+        <w:rPr>
+          <w:rFonts w:hint="eastAsia"/>
+          <w:lang w:val="en-US" w:eastAsia="zh-CN"/>
+        </w:rPr>
+      </w:pPr>
+      <w:r>
+        <w:rPr>
+          <w:rFonts w:hint="eastAsia"/>
+          <w:lang w:val="en-US" w:eastAsia="zh-CN"/>
+        </w:rPr>
+        <w:t>对当前范围的ID发送命令，轮询方式。</w:t>
+      </w:r>
+    </w:p>
+    <w:p>
+      <w:pPr>
+        <w:numPr>
+          <w:numId w:val="0"/>
+        </w:numPr>
+        <w:rPr>
+          <w:rFonts w:hint="eastAsia"/>
+          <w:lang w:val="en-US" w:eastAsia="zh-CN"/>
+        </w:rPr>
+      </w:pPr>
+      <w:r>
+        <w:rPr>
+          <w:rFonts w:hint="eastAsia"/>
+          <w:lang w:val="en-US" w:eastAsia="zh-CN"/>
+        </w:rPr>
+        <w:t>2.3读取能级</w:t>
+      </w:r>
+    </w:p>
+    <w:p>
+      <w:pPr>
+        <w:numPr>
+          <w:ilvl w:val="0"/>
+          <w:numId w:val="0"/>
+        </w:numPr>
+        <w:ind w:firstLine="420" w:firstLineChars="0"/>
+        <w:rPr>
+          <w:rFonts w:hint="eastAsia"/>
+          <w:lang w:val="en-US" w:eastAsia="zh-CN"/>
+        </w:rPr>
+      </w:pPr>
+      <w:r>
+        <w:rPr>
+          <w:rFonts w:hint="eastAsia"/>
+          <w:lang w:val="en-US" w:eastAsia="zh-CN"/>
+        </w:rPr>
+        <w:t>对当前范围的ID发送命令，轮询方式。</w:t>
+      </w:r>
+    </w:p>
+    <w:p>
+      <w:pPr>
+        <w:numPr>
+          <w:numId w:val="0"/>
+        </w:numPr>
+        <w:ind w:firstLine="420" w:firstLineChars="0"/>
+        <w:rPr>
+          <w:rFonts w:hint="eastAsia"/>
+          <w:lang w:val="en-US" w:eastAsia="zh-CN"/>
+        </w:rPr>
+      </w:pPr>
       <w:bookmarkStart w:id="0" w:name="_GoBack"/>
       <w:bookmarkEnd w:id="0"/>
-      <w:r>
-        <w:rPr>
-          <w:rFonts w:hint="eastAsia"/>
-          <w:lang w:val="en-US" w:eastAsia="zh-CN"/>
-        </w:rPr>
-        <w:t>探测器管理平台设计（对接设备）</w:t>
-      </w:r>
-    </w:p>
-    <w:p>
-      <w:pPr>
-        <w:rPr>
-          <w:rFonts w:hint="eastAsia"/>
-          <w:lang w:val="en-US" w:eastAsia="zh-CN"/>
-        </w:rPr>
-      </w:pPr>
-    </w:p>
-    <w:p>
-      <w:pPr>
-        <w:pStyle w:val="3"/>
-        <w:numPr>
-          <w:numId w:val="0"/>
-        </w:numPr>
-        <w:rPr>
-          <w:rFonts w:hint="eastAsia"/>
-          <w:lang w:val="en-US" w:eastAsia="zh-CN"/>
-        </w:rPr>
-      </w:pPr>
-      <w:r>
-        <w:rPr>
-          <w:rFonts w:hint="eastAsia"/>
-          <w:lang w:val="en-US" w:eastAsia="zh-CN"/>
-        </w:rPr>
-        <w:t>1.管理平台的通信设计</w:t>
-      </w:r>
-    </w:p>
-    <w:p>
-      <w:pPr>
-        <w:pStyle w:val="3"/>
-        <w:rPr>
-          <w:rFonts w:hint="eastAsia"/>
-          <w:lang w:val="en-US" w:eastAsia="zh-CN"/>
-        </w:rPr>
-      </w:pPr>
-      <w:r>
-        <w:rPr>
-          <w:rFonts w:hint="eastAsia"/>
-          <w:lang w:val="en-US" w:eastAsia="zh-CN"/>
-        </w:rPr>
-        <w:t>1.1基本操作</w:t>
-      </w:r>
-    </w:p>
-    <w:p>
-      <w:pPr>
-        <w:ind w:firstLine="420" w:firstLineChars="0"/>
-        <w:rPr>
-          <w:rFonts w:hint="eastAsia"/>
-          <w:lang w:val="en-US" w:eastAsia="zh-CN"/>
-        </w:rPr>
-      </w:pPr>
-      <w:r>
-        <w:rPr>
-          <w:rFonts w:hint="eastAsia"/>
-          <w:lang w:val="en-US" w:eastAsia="zh-CN"/>
-        </w:rPr>
-        <w:t>先打开服务软件，填入参数，例如本机ip，设备起始ID和结束ID号等等，然后开启服务，通过网页进行查看和操作。</w:t>
-      </w:r>
-    </w:p>
-    <w:p>
-      <w:pPr>
-        <w:pStyle w:val="3"/>
-        <w:rPr>
-          <w:rFonts w:hint="eastAsia"/>
-          <w:lang w:val="en-US" w:eastAsia="zh-CN"/>
-        </w:rPr>
-      </w:pPr>
-      <w:r>
-        <w:rPr>
-          <w:rFonts w:hint="eastAsia"/>
-          <w:lang w:val="en-US" w:eastAsia="zh-CN"/>
-        </w:rPr>
-        <w:t>1.2设计思想</w:t>
-      </w:r>
-    </w:p>
-    <w:p>
-      <w:pPr>
-        <w:ind w:firstLine="420" w:firstLineChars="0"/>
-        <w:rPr>
-          <w:rFonts w:hint="eastAsia"/>
-          <w:lang w:val="en-US" w:eastAsia="zh-CN"/>
-        </w:rPr>
-      </w:pPr>
-      <w:r>
-        <w:rPr>
-          <w:rFonts w:hint="eastAsia"/>
-          <w:lang w:val="en-US" w:eastAsia="zh-CN"/>
-        </w:rPr>
-        <w:t>空闲状态下，主动向设备号范围内的设备发送数据，获取状态信息。当用户进行操作后，进入执行命令状态，执行特定的命令，并返回结果。如果设备在一定时间内没有响应，则重复发送，达到3次仍无响应则判定为通信故障。</w:t>
-      </w:r>
-    </w:p>
-    <w:p/>
+    </w:p>
     <w:sectPr>
       <w:pgSz w:w="11906" w:h="16838"/>
       <w:pgMar w:top="1440" w:right="1800" w:bottom="1440" w:left="1800" w:header="851" w:footer="992" w:gutter="0"/>
@@ -121,6 +443,26 @@
     </w:sectPr>
   </w:body>
 </w:document>
+</file>
+
+<file path=word/numbering.xml><?xml version="1.0" encoding="utf-8"?>
+<w:numbering xmlns:wpc="http://schemas.microsoft.com/office/word/2010/wordprocessingCanvas" xmlns:mc="http://schemas.openxmlformats.org/markup-compatibility/2006" xmlns:o="urn:schemas-microsoft-com:office:office" xmlns:r="http://schemas.openxmlformats.org/officeDocument/2006/relationships" xmlns:m="http://schemas.openxmlformats.org/officeDocument/2006/math" xmlns:v="urn:schemas-microsoft-com:vml" xmlns:wp14="http://schemas.microsoft.com/office/word/2010/wordprocessingDrawing" xmlns:wp="http://schemas.openxmlformats.org/drawingml/2006/wordprocessingDrawing" xmlns:w10="urn:schemas-microsoft-com:office:word" xmlns:w="http://schemas.openxmlformats.org/wordprocessingml/2006/main" xmlns:w14="http://schemas.microsoft.com/office/word/2010/wordml" xmlns:wpg="http://schemas.microsoft.com/office/word/2010/wordprocessingGroup" xmlns:wpi="http://schemas.microsoft.com/office/word/2010/wordprocessingInk" xmlns:wne="http://schemas.microsoft.com/office/word/2006/wordml" xmlns:wps="http://schemas.microsoft.com/office/word/2010/wordprocessingShape" mc:Ignorable="w14 wp14">
+  <w:abstractNum w:abstractNumId="0">
+    <w:nsid w:val="5B2C9231"/>
+    <w:multiLevelType w:val="singleLevel"/>
+    <w:tmpl w:val="5B2C9231"/>
+    <w:lvl w:ilvl="0" w:tentative="0">
+      <w:start w:val="2"/>
+      <w:numFmt w:val="decimal"/>
+      <w:suff w:val="nothing"/>
+      <w:lvlText w:val="%1."/>
+      <w:lvlJc w:val="left"/>
+    </w:lvl>
+  </w:abstractNum>
+  <w:num w:numId="1">
+    <w:abstractNumId w:val="0"/>
+  </w:num>
+</w:numbering>
 </file>
 
 <file path=word/styles.xml><?xml version="1.0" encoding="utf-8"?>
@@ -135,7 +477,7 @@
   <w:latentStyles w:count="260" w:defQFormat="0" w:defUnhideWhenUsed="1" w:defSemiHidden="1" w:defUIPriority="99" w:defLockedState="0">
     <w:lsdException w:qFormat="1" w:unhideWhenUsed="0" w:uiPriority="0" w:semiHidden="0" w:name="Normal"/>
     <w:lsdException w:qFormat="1" w:unhideWhenUsed="0" w:uiPriority="0" w:semiHidden="0" w:name="heading 1"/>
-    <w:lsdException w:qFormat="1" w:uiPriority="0" w:name="heading 2"/>
+    <w:lsdException w:qFormat="1" w:uiPriority="0" w:semiHidden="0" w:name="heading 2"/>
     <w:lsdException w:qFormat="1" w:uiPriority="0" w:name="heading 3"/>
     <w:lsdException w:qFormat="1" w:uiPriority="0" w:name="heading 4"/>
     <w:lsdException w:qFormat="1" w:uiPriority="0" w:name="heading 5"/>
